--- a/Basic Information.docx
+++ b/Basic Information.docx
@@ -209,61 +209,50 @@
     <w:p>
       <w:pPr>
         <w:spacing w:after="0" w:line="240" w:lineRule="auto"/>
-        <w:rPr>
-          <w:rFonts w:ascii="Times New Roman" w:hAnsi="Times New Roman" w:cs="Times New Roman"/>
-          <w:color w:val="000000"/>
-        </w:rPr>
-      </w:pPr>
-      <w:r>
-        <w:rPr>
-          <w:rFonts w:ascii="Times New Roman" w:hAnsi="Times New Roman" w:cs="Times New Roman"/>
-          <w:color w:val="000000"/>
-        </w:rPr>
-        <w:t>G</w:t>
-      </w:r>
-      <w:r>
-        <w:rPr>
-          <w:rFonts w:ascii="Times New Roman" w:hAnsi="Times New Roman" w:cs="Times New Roman"/>
-          <w:color w:val="000000"/>
-        </w:rPr>
-        <w:t>enerally interested persons, virologists, politicians, people who plan</w:t>
-      </w:r>
-      <w:r>
-        <w:rPr>
-          <w:rFonts w:ascii="Times New Roman" w:hAnsi="Times New Roman" w:cs="Times New Roman"/>
-          <w:color w:val="000000"/>
-        </w:rPr>
-        <w:t>ning</w:t>
-      </w:r>
-      <w:r>
-        <w:rPr>
-          <w:rFonts w:ascii="Times New Roman" w:hAnsi="Times New Roman" w:cs="Times New Roman"/>
-          <w:color w:val="000000"/>
-        </w:rPr>
-        <w:t xml:space="preserve"> a</w:t>
-      </w:r>
-      <w:r>
-        <w:rPr>
-          <w:rFonts w:ascii="Times New Roman" w:hAnsi="Times New Roman" w:cs="Times New Roman"/>
-          <w:color w:val="000000"/>
-        </w:rPr>
-        <w:t xml:space="preserve"> </w:t>
-      </w:r>
+        <w:jc w:val="both"/>
+        <w:rPr>
+          <w:rFonts w:ascii="Times New Roman" w:eastAsia="Times New Roman" w:hAnsi="Times New Roman" w:cs="Times New Roman"/>
+          <w:color w:val="000000"/>
+        </w:rPr>
+      </w:pPr>
       <w:bookmarkStart w:id="0" w:name="_GoBack"/>
       <w:bookmarkEnd w:id="0"/>
-      <w:r>
-        <w:rPr>
-          <w:rFonts w:ascii="Times New Roman" w:hAnsi="Times New Roman" w:cs="Times New Roman"/>
-          <w:color w:val="000000"/>
-        </w:rPr>
-        <w:t xml:space="preserve">journey, people worried about their </w:t>
-      </w:r>
-      <w:r>
-        <w:rPr>
-          <w:rFonts w:ascii="Times New Roman" w:hAnsi="Times New Roman" w:cs="Times New Roman"/>
-          <w:color w:val="000000"/>
-        </w:rPr>
-        <w:t>age</w:t>
+    </w:p>
+    <w:p>
+      <w:pPr>
+        <w:spacing w:after="0" w:line="240" w:lineRule="auto"/>
+        <w:rPr>
+          <w:rFonts w:ascii="Times New Roman" w:hAnsi="Times New Roman" w:cs="Times New Roman"/>
+          <w:color w:val="000000"/>
+        </w:rPr>
+      </w:pPr>
+      <w:r>
+        <w:rPr>
+          <w:rFonts w:ascii="Times New Roman" w:hAnsi="Times New Roman" w:cs="Times New Roman"/>
+          <w:color w:val="000000"/>
+        </w:rPr>
+        <w:t>Generally interested persons, virologists, politicians, people who planning a</w:t>
+      </w:r>
+      <w:r>
+        <w:rPr>
+          <w:rFonts w:ascii="Times New Roman" w:hAnsi="Times New Roman" w:cs="Times New Roman"/>
+          <w:color w:val="000000"/>
+        </w:rPr>
+        <w:t xml:space="preserve"> </w:t>
+      </w:r>
+      <w:r>
+        <w:rPr>
+          <w:rFonts w:ascii="Times New Roman" w:hAnsi="Times New Roman" w:cs="Times New Roman"/>
+          <w:color w:val="000000"/>
+        </w:rPr>
+        <w:t>journey, people worried about their age</w:t>
+      </w:r>
+      <w:r>
+        <w:rPr>
+          <w:rFonts w:ascii="Times New Roman" w:hAnsi="Times New Roman" w:cs="Times New Roman"/>
+          <w:color w:val="000000"/>
+        </w:rPr>
+        <w:t>.</w:t>
       </w:r>
     </w:p>
     <w:p>
@@ -372,6 +361,34 @@
     </w:p>
     <w:p>
       <w:pPr>
+        <w:pStyle w:val="ListParagraph"/>
+        <w:numPr>
+          <w:ilvl w:val="0"/>
+          <w:numId w:val="3"/>
+        </w:numPr>
+        <w:spacing w:after="0" w:line="240" w:lineRule="auto"/>
+        <w:rPr>
+          <w:rFonts w:ascii="Times New Roman" w:eastAsia="Times New Roman" w:hAnsi="Times New Roman" w:cs="Times New Roman"/>
+          <w:color w:val="000000"/>
+        </w:rPr>
+      </w:pPr>
+      <w:r>
+        <w:rPr>
+          <w:rFonts w:ascii="Times New Roman" w:eastAsia="Times New Roman" w:hAnsi="Times New Roman" w:cs="Times New Roman"/>
+          <w:color w:val="000000"/>
+        </w:rPr>
+        <w:t>Map</w:t>
+      </w:r>
+      <w:r>
+        <w:rPr>
+          <w:rFonts w:ascii="Times New Roman" w:eastAsia="Times New Roman" w:hAnsi="Times New Roman" w:cs="Times New Roman"/>
+          <w:color w:val="000000"/>
+        </w:rPr>
+        <w:t xml:space="preserve"> chart</w:t>
+      </w:r>
+    </w:p>
+    <w:p>
+      <w:pPr>
         <w:spacing w:after="0" w:line="240" w:lineRule="auto"/>
         <w:rPr>
           <w:rFonts w:ascii="Times New Roman" w:eastAsia="Times New Roman" w:hAnsi="Times New Roman" w:cs="Times New Roman"/>
@@ -422,7 +439,7 @@
           <w:rFonts w:ascii="Times New Roman" w:eastAsia="Times New Roman" w:hAnsi="Times New Roman" w:cs="Times New Roman"/>
           <w:color w:val="000000"/>
         </w:rPr>
-        <w:t>Switching between datasets</w:t>
+        <w:t>Country Selection</w:t>
       </w:r>
     </w:p>
     <w:p>
@@ -443,7 +460,7 @@
           <w:rFonts w:ascii="Times New Roman" w:eastAsia="Times New Roman" w:hAnsi="Times New Roman" w:cs="Times New Roman"/>
           <w:color w:val="000000"/>
         </w:rPr>
-        <w:t>Country Selection</w:t>
+        <w:t>Selection of Time and Axes</w:t>
       </w:r>
     </w:p>
     <w:p>
@@ -464,7 +481,7 @@
           <w:rFonts w:ascii="Times New Roman" w:eastAsia="Times New Roman" w:hAnsi="Times New Roman" w:cs="Times New Roman"/>
           <w:color w:val="000000"/>
         </w:rPr>
-        <w:t>Selection of Time and Axes</w:t>
+        <w:t>Filtering data according to continent</w:t>
       </w:r>
     </w:p>
     <w:p>
@@ -485,7 +502,7 @@
           <w:rFonts w:ascii="Times New Roman" w:eastAsia="Times New Roman" w:hAnsi="Times New Roman" w:cs="Times New Roman"/>
           <w:color w:val="000000"/>
         </w:rPr>
-        <w:t>Filtering data based on selection</w:t>
+        <w:t>Switching between linear and log scale</w:t>
       </w:r>
     </w:p>
     <w:p>
@@ -506,6 +523,27 @@
           <w:rFonts w:ascii="Times New Roman" w:eastAsia="Times New Roman" w:hAnsi="Times New Roman" w:cs="Times New Roman"/>
           <w:color w:val="000000"/>
         </w:rPr>
+        <w:t>Filtering data based on selection</w:t>
+      </w:r>
+    </w:p>
+    <w:p>
+      <w:pPr>
+        <w:pStyle w:val="ListParagraph"/>
+        <w:numPr>
+          <w:ilvl w:val="0"/>
+          <w:numId w:val="4"/>
+        </w:numPr>
+        <w:spacing w:after="0" w:line="240" w:lineRule="auto"/>
+        <w:rPr>
+          <w:rFonts w:ascii="Times New Roman" w:eastAsia="Times New Roman" w:hAnsi="Times New Roman" w:cs="Times New Roman"/>
+          <w:color w:val="000000"/>
+        </w:rPr>
+      </w:pPr>
+      <w:r>
+        <w:rPr>
+          <w:rFonts w:ascii="Times New Roman" w:eastAsia="Times New Roman" w:hAnsi="Times New Roman" w:cs="Times New Roman"/>
+          <w:color w:val="000000"/>
+        </w:rPr>
         <w:t>Zooming into the data and compare</w:t>
       </w:r>
     </w:p>
@@ -561,7 +599,37 @@
           <w:rFonts w:ascii="Times New Roman" w:eastAsia="Times New Roman" w:hAnsi="Times New Roman" w:cs="Times New Roman"/>
           <w:color w:val="000000"/>
         </w:rPr>
-        <w:t>Data Source Preprocessing (Josua and Jerome)</w:t>
+        <w:t xml:space="preserve">Data Source Preprocessing </w:t>
+      </w:r>
+      <w:r>
+        <w:rPr>
+          <w:rFonts w:ascii="Times New Roman" w:eastAsia="Times New Roman" w:hAnsi="Times New Roman" w:cs="Times New Roman"/>
+          <w:color w:val="000000"/>
+        </w:rPr>
+        <w:t xml:space="preserve">and Map chart </w:t>
+      </w:r>
+      <w:r>
+        <w:rPr>
+          <w:rFonts w:ascii="Times New Roman" w:eastAsia="Times New Roman" w:hAnsi="Times New Roman" w:cs="Times New Roman"/>
+          <w:color w:val="000000"/>
+        </w:rPr>
+        <w:t>(</w:t>
+      </w:r>
+      <w:proofErr w:type="spellStart"/>
+      <w:r>
+        <w:rPr>
+          <w:rFonts w:ascii="Times New Roman" w:eastAsia="Times New Roman" w:hAnsi="Times New Roman" w:cs="Times New Roman"/>
+          <w:color w:val="000000"/>
+        </w:rPr>
+        <w:t>Josua</w:t>
+      </w:r>
+      <w:proofErr w:type="spellEnd"/>
+      <w:r>
+        <w:rPr>
+          <w:rFonts w:ascii="Times New Roman" w:eastAsia="Times New Roman" w:hAnsi="Times New Roman" w:cs="Times New Roman"/>
+          <w:color w:val="000000"/>
+        </w:rPr>
+        <w:t xml:space="preserve"> and Jerome)</w:t>
       </w:r>
     </w:p>
     <w:p>
@@ -610,6 +678,13 @@
           <w:rFonts w:ascii="Times New Roman" w:eastAsia="Times New Roman" w:hAnsi="Times New Roman" w:cs="Times New Roman"/>
           <w:color w:val="000000"/>
         </w:rPr>
+        <w:t xml:space="preserve"> and radio boxes</w:t>
+      </w:r>
+      <w:r>
+        <w:rPr>
+          <w:rFonts w:ascii="Times New Roman" w:eastAsia="Times New Roman" w:hAnsi="Times New Roman" w:cs="Times New Roman"/>
+          <w:color w:val="000000"/>
+        </w:rPr>
         <w:t xml:space="preserve"> </w:t>
       </w:r>
       <w:r>
@@ -703,6 +778,20 @@
           <w:color w:val="000000"/>
         </w:rPr>
         <w:t xml:space="preserve">Not every goal of the concept is reached. </w:t>
+      </w:r>
+      <w:r>
+        <w:rPr>
+          <w:rFonts w:ascii="Times New Roman" w:eastAsia="Times New Roman" w:hAnsi="Times New Roman" w:cs="Times New Roman"/>
+          <w:color w:val="000000"/>
+        </w:rPr>
+        <w:t>Separate German data view could not merge with the code</w:t>
+      </w:r>
+      <w:r>
+        <w:rPr>
+          <w:rFonts w:ascii="Times New Roman" w:eastAsia="Times New Roman" w:hAnsi="Times New Roman" w:cs="Times New Roman"/>
+          <w:color w:val="000000"/>
+        </w:rPr>
+        <w:t xml:space="preserve"> due to time issues and other conflicts.</w:t>
       </w:r>
     </w:p>
     <w:p>
@@ -1362,6 +1451,7 @@
     <w:lsdException w:name="HTML Sample" w:semiHidden="1" w:unhideWhenUsed="1"/>
     <w:lsdException w:name="HTML Typewriter" w:semiHidden="1" w:unhideWhenUsed="1"/>
     <w:lsdException w:name="HTML Variable" w:semiHidden="1" w:unhideWhenUsed="1"/>
+    <w:lsdException w:name="Normal Table" w:semiHidden="1" w:unhideWhenUsed="1"/>
     <w:lsdException w:name="annotation subject" w:semiHidden="1" w:unhideWhenUsed="1"/>
     <w:lsdException w:name="No List" w:semiHidden="1" w:unhideWhenUsed="1"/>
     <w:lsdException w:name="Outline List 1" w:semiHidden="1" w:unhideWhenUsed="1"/>
@@ -1408,8 +1498,10 @@
     <w:lsdException w:name="Table Subtle 2" w:semiHidden="1" w:unhideWhenUsed="1"/>
     <w:lsdException w:name="Table Web 1" w:semiHidden="1" w:unhideWhenUsed="1"/>
     <w:lsdException w:name="Table Web 2" w:semiHidden="1" w:unhideWhenUsed="1"/>
+    <w:lsdException w:name="Table Web 3" w:semiHidden="1" w:unhideWhenUsed="1"/>
     <w:lsdException w:name="Balloon Text" w:semiHidden="1" w:unhideWhenUsed="1"/>
     <w:lsdException w:name="Table Grid" w:uiPriority="39"/>
+    <w:lsdException w:name="Table Theme" w:semiHidden="1" w:unhideWhenUsed="1"/>
     <w:lsdException w:name="Placeholder Text" w:semiHidden="1"/>
     <w:lsdException w:name="No Spacing" w:uiPriority="1" w:qFormat="1"/>
     <w:lsdException w:name="Light Shading" w:uiPriority="60"/>
